--- a/T1Activitats/_T1. Activitats.docx
+++ b/T1Activitats/_T1. Activitats.docx
@@ -1,6 +1,6 @@
 
 <file path=word/document.xml><?xml version="1.0" encoding="utf-8"?>
-<w:document xmlns:wpc="http://schemas.microsoft.com/office/word/2010/wordprocessingCanvas" xmlns:cx="http://schemas.microsoft.com/office/drawing/2014/chartex" xmlns:cx1="http://schemas.microsoft.com/office/drawing/2015/9/8/chartex" xmlns:cx2="http://schemas.microsoft.com/office/drawing/2015/10/21/chartex" xmlns:cx3="http://schemas.microsoft.com/office/drawing/2016/5/9/chartex" xmlns:cx4="http://schemas.microsoft.com/office/drawing/2016/5/10/chartex" xmlns:cx5="http://schemas.microsoft.com/office/drawing/2016/5/11/chartex" xmlns:cx6="http://schemas.microsoft.com/office/drawing/2016/5/12/chartex" xmlns:cx7="http://schemas.microsoft.com/office/drawing/2016/5/13/chartex" xmlns:cx8="http://schemas.microsoft.com/office/drawing/2016/5/14/chartex" xmlns:mc="http://schemas.openxmlformats.org/markup-compatibility/2006" xmlns:aink="http://schemas.microsoft.com/office/drawing/2016/ink" xmlns:am3d="http://schemas.microsoft.com/office/drawing/2017/model3d" xmlns:o="urn:schemas-microsoft-com:office:office" xmlns:r="http://schemas.openxmlformats.org/officeDocument/2006/relationships" xmlns:m="http://schemas.openxmlformats.org/officeDocument/2006/math" xmlns:v="urn:schemas-microsoft-com:vml" xmlns:wp14="http://schemas.microsoft.com/office/word/2010/wordprocessingDrawing" xmlns:wp="http://schemas.openxmlformats.org/drawingml/2006/wordprocessingDrawing" xmlns:w10="urn:schemas-microsoft-com:office:word" xmlns:w="http://schemas.openxmlformats.org/wordprocessingml/2006/main" xmlns:w14="http://schemas.microsoft.com/office/word/2010/wordml" xmlns:w15="http://schemas.microsoft.com/office/word/2012/wordml" xmlns:w16cex="http://schemas.microsoft.com/office/word/2018/wordml/cex" xmlns:w16cid="http://schemas.microsoft.com/office/word/2016/wordml/cid" xmlns:w16="http://schemas.microsoft.com/office/word/2018/wordml" xmlns:w16sdtdh="http://schemas.microsoft.com/office/word/2020/wordml/sdtdatahash" xmlns:w16se="http://schemas.microsoft.com/office/word/2015/wordml/symex" xmlns:wpg="http://schemas.microsoft.com/office/word/2010/wordprocessingGroup" xmlns:wpi="http://schemas.microsoft.com/office/word/2010/wordprocessingInk" xmlns:wne="http://schemas.microsoft.com/office/word/2006/wordml" xmlns:wps="http://schemas.microsoft.com/office/word/2010/wordprocessingShape" mc:Ignorable="w14 w15 w16se w16cid w16 w16cex w16sdtdh wp14">
+<w:document xmlns:wpc="http://schemas.microsoft.com/office/word/2010/wordprocessingCanvas" xmlns:cx="http://schemas.microsoft.com/office/drawing/2014/chartex" xmlns:cx1="http://schemas.microsoft.com/office/drawing/2015/9/8/chartex" xmlns:cx2="http://schemas.microsoft.com/office/drawing/2015/10/21/chartex" xmlns:cx3="http://schemas.microsoft.com/office/drawing/2016/5/9/chartex" xmlns:cx4="http://schemas.microsoft.com/office/drawing/2016/5/10/chartex" xmlns:cx5="http://schemas.microsoft.com/office/drawing/2016/5/11/chartex" xmlns:cx6="http://schemas.microsoft.com/office/drawing/2016/5/12/chartex" xmlns:cx7="http://schemas.microsoft.com/office/drawing/2016/5/13/chartex" xmlns:cx8="http://schemas.microsoft.com/office/drawing/2016/5/14/chartex" xmlns:mc="http://schemas.openxmlformats.org/markup-compatibility/2006" xmlns:aink="http://schemas.microsoft.com/office/drawing/2016/ink" xmlns:am3d="http://schemas.microsoft.com/office/drawing/2017/model3d" xmlns:o="urn:schemas-microsoft-com:office:office" xmlns:oel="http://schemas.microsoft.com/office/2019/extlst" xmlns:r="http://schemas.openxmlformats.org/officeDocument/2006/relationships" xmlns:m="http://schemas.openxmlformats.org/officeDocument/2006/math" xmlns:v="urn:schemas-microsoft-com:vml" xmlns:wp14="http://schemas.microsoft.com/office/word/2010/wordprocessingDrawing" xmlns:wp="http://schemas.openxmlformats.org/drawingml/2006/wordprocessingDrawing" xmlns:w10="urn:schemas-microsoft-com:office:word" xmlns:w="http://schemas.openxmlformats.org/wordprocessingml/2006/main" xmlns:w14="http://schemas.microsoft.com/office/word/2010/wordml" xmlns:w15="http://schemas.microsoft.com/office/word/2012/wordml" xmlns:w16cex="http://schemas.microsoft.com/office/word/2018/wordml/cex" xmlns:w16cid="http://schemas.microsoft.com/office/word/2016/wordml/cid" xmlns:w16="http://schemas.microsoft.com/office/word/2018/wordml" xmlns:w16du="http://schemas.microsoft.com/office/word/2023/wordml/word16du" xmlns:w16sdtdh="http://schemas.microsoft.com/office/word/2020/wordml/sdtdatahash" xmlns:w16se="http://schemas.microsoft.com/office/word/2015/wordml/symex" xmlns:wpg="http://schemas.microsoft.com/office/word/2010/wordprocessingGroup" xmlns:wpi="http://schemas.microsoft.com/office/word/2010/wordprocessingInk" xmlns:wne="http://schemas.microsoft.com/office/word/2006/wordml" xmlns:wps="http://schemas.microsoft.com/office/word/2010/wordprocessingShape" mc:Ignorable="w14 w15 w16se w16cid w16 w16cex w16sdtdh w16du wp14">
   <w:body>
     <w:p>
       <w:pPr>
@@ -397,6 +397,9 @@
     </w:p>
     <w:p>
       <w:pPr>
+        <w:tabs>
+          <w:tab w:val="left" w:pos="3225"/>
+        </w:tabs>
         <w:spacing w:before="240" w:line="256" w:lineRule="auto"/>
         <w:jc w:val="both"/>
         <w:rPr>
@@ -404,6 +407,13 @@
           <w:b/>
         </w:rPr>
       </w:pPr>
+      <w:r>
+        <w:rPr>
+          <w:rFonts w:ascii="Calibri" w:eastAsia="Calibri" w:hAnsi="Calibri" w:cs="Calibri"/>
+          <w:b/>
+        </w:rPr>
+        <w:tab/>
+      </w:r>
     </w:p>
     <w:p>
       <w:pPr>
@@ -6518,7 +6528,7 @@
           <w:lang w:eastAsia="ca-ES"/>
         </w:rPr>
         <w:drawing>
-          <wp:anchor distT="0" distB="0" distL="114300" distR="114300" simplePos="0" relativeHeight="251678720" behindDoc="0" locked="0" layoutInCell="1" allowOverlap="1" wp14:anchorId="48C1F19C" wp14:editId="3ADBEE28">
+          <wp:anchor distT="0" distB="0" distL="114300" distR="114300" simplePos="0" relativeHeight="251678720" behindDoc="0" locked="0" layoutInCell="1" allowOverlap="1" wp14:anchorId="48C1F19C" wp14:editId="28A9490E">
             <wp:simplePos x="0" y="0"/>
             <wp:positionH relativeFrom="margin">
               <wp:posOffset>2239564</wp:posOffset>
@@ -6652,7 +6662,7 @@
           <w:lang w:eastAsia="ca-ES"/>
         </w:rPr>
         <w:drawing>
-          <wp:anchor distT="0" distB="0" distL="114300" distR="114300" simplePos="0" relativeHeight="251679744" behindDoc="0" locked="0" layoutInCell="1" allowOverlap="1" wp14:anchorId="590DC13B" wp14:editId="58F3034F">
+          <wp:anchor distT="0" distB="0" distL="114300" distR="114300" simplePos="0" relativeHeight="251679744" behindDoc="0" locked="0" layoutInCell="1" allowOverlap="1" wp14:anchorId="590DC13B" wp14:editId="7FD4FADF">
             <wp:simplePos x="0" y="0"/>
             <wp:positionH relativeFrom="column">
               <wp:posOffset>2242664</wp:posOffset>
@@ -12770,6 +12780,7 @@
       </w:pPr>
       <w:r>
         <w:rPr>
+          <w:noProof/>
           <w:lang w:val="ca-ES"/>
         </w:rPr>
         <w:drawing>
@@ -14847,7 +14858,7 @@
 </file>
 
 <file path=word/endnotes.xml><?xml version="1.0" encoding="utf-8"?>
-<w:endnotes xmlns:wpc="http://schemas.microsoft.com/office/word/2010/wordprocessingCanvas" xmlns:cx="http://schemas.microsoft.com/office/drawing/2014/chartex" xmlns:cx1="http://schemas.microsoft.com/office/drawing/2015/9/8/chartex" xmlns:cx2="http://schemas.microsoft.com/office/drawing/2015/10/21/chartex" xmlns:cx3="http://schemas.microsoft.com/office/drawing/2016/5/9/chartex" xmlns:cx4="http://schemas.microsoft.com/office/drawing/2016/5/10/chartex" xmlns:cx5="http://schemas.microsoft.com/office/drawing/2016/5/11/chartex" xmlns:cx6="http://schemas.microsoft.com/office/drawing/2016/5/12/chartex" xmlns:cx7="http://schemas.microsoft.com/office/drawing/2016/5/13/chartex" xmlns:cx8="http://schemas.microsoft.com/office/drawing/2016/5/14/chartex" xmlns:mc="http://schemas.openxmlformats.org/markup-compatibility/2006" xmlns:aink="http://schemas.microsoft.com/office/drawing/2016/ink" xmlns:am3d="http://schemas.microsoft.com/office/drawing/2017/model3d" xmlns:o="urn:schemas-microsoft-com:office:office" xmlns:r="http://schemas.openxmlformats.org/officeDocument/2006/relationships" xmlns:m="http://schemas.openxmlformats.org/officeDocument/2006/math" xmlns:v="urn:schemas-microsoft-com:vml" xmlns:wp14="http://schemas.microsoft.com/office/word/2010/wordprocessingDrawing" xmlns:wp="http://schemas.openxmlformats.org/drawingml/2006/wordprocessingDrawing" xmlns:w10="urn:schemas-microsoft-com:office:word" xmlns:w="http://schemas.openxmlformats.org/wordprocessingml/2006/main" xmlns:w14="http://schemas.microsoft.com/office/word/2010/wordml" xmlns:w15="http://schemas.microsoft.com/office/word/2012/wordml" xmlns:w16cex="http://schemas.microsoft.com/office/word/2018/wordml/cex" xmlns:w16cid="http://schemas.microsoft.com/office/word/2016/wordml/cid" xmlns:w16="http://schemas.microsoft.com/office/word/2018/wordml" xmlns:w16sdtdh="http://schemas.microsoft.com/office/word/2020/wordml/sdtdatahash" xmlns:w16se="http://schemas.microsoft.com/office/word/2015/wordml/symex" xmlns:wpg="http://schemas.microsoft.com/office/word/2010/wordprocessingGroup" xmlns:wpi="http://schemas.microsoft.com/office/word/2010/wordprocessingInk" xmlns:wne="http://schemas.microsoft.com/office/word/2006/wordml" xmlns:wps="http://schemas.microsoft.com/office/word/2010/wordprocessingShape" mc:Ignorable="w14 w15 w16se w16cid w16 w16cex w16sdtdh wp14">
+<w:endnotes xmlns:wpc="http://schemas.microsoft.com/office/word/2010/wordprocessingCanvas" xmlns:cx="http://schemas.microsoft.com/office/drawing/2014/chartex" xmlns:cx1="http://schemas.microsoft.com/office/drawing/2015/9/8/chartex" xmlns:cx2="http://schemas.microsoft.com/office/drawing/2015/10/21/chartex" xmlns:cx3="http://schemas.microsoft.com/office/drawing/2016/5/9/chartex" xmlns:cx4="http://schemas.microsoft.com/office/drawing/2016/5/10/chartex" xmlns:cx5="http://schemas.microsoft.com/office/drawing/2016/5/11/chartex" xmlns:cx6="http://schemas.microsoft.com/office/drawing/2016/5/12/chartex" xmlns:cx7="http://schemas.microsoft.com/office/drawing/2016/5/13/chartex" xmlns:cx8="http://schemas.microsoft.com/office/drawing/2016/5/14/chartex" xmlns:mc="http://schemas.openxmlformats.org/markup-compatibility/2006" xmlns:aink="http://schemas.microsoft.com/office/drawing/2016/ink" xmlns:am3d="http://schemas.microsoft.com/office/drawing/2017/model3d" xmlns:o="urn:schemas-microsoft-com:office:office" xmlns:oel="http://schemas.microsoft.com/office/2019/extlst" xmlns:r="http://schemas.openxmlformats.org/officeDocument/2006/relationships" xmlns:m="http://schemas.openxmlformats.org/officeDocument/2006/math" xmlns:v="urn:schemas-microsoft-com:vml" xmlns:wp14="http://schemas.microsoft.com/office/word/2010/wordprocessingDrawing" xmlns:wp="http://schemas.openxmlformats.org/drawingml/2006/wordprocessingDrawing" xmlns:w10="urn:schemas-microsoft-com:office:word" xmlns:w="http://schemas.openxmlformats.org/wordprocessingml/2006/main" xmlns:w14="http://schemas.microsoft.com/office/word/2010/wordml" xmlns:w15="http://schemas.microsoft.com/office/word/2012/wordml" xmlns:w16cex="http://schemas.microsoft.com/office/word/2018/wordml/cex" xmlns:w16cid="http://schemas.microsoft.com/office/word/2016/wordml/cid" xmlns:w16="http://schemas.microsoft.com/office/word/2018/wordml" xmlns:w16du="http://schemas.microsoft.com/office/word/2023/wordml/word16du" xmlns:w16sdtdh="http://schemas.microsoft.com/office/word/2020/wordml/sdtdatahash" xmlns:w16se="http://schemas.microsoft.com/office/word/2015/wordml/symex" xmlns:wpg="http://schemas.microsoft.com/office/word/2010/wordprocessingGroup" xmlns:wpi="http://schemas.microsoft.com/office/word/2010/wordprocessingInk" xmlns:wne="http://schemas.microsoft.com/office/word/2006/wordml" xmlns:wps="http://schemas.microsoft.com/office/word/2010/wordprocessingShape" mc:Ignorable="w14 w15 w16se w16cid w16 w16cex w16sdtdh w16du wp14">
   <w:endnote w:type="separator" w:id="-1">
     <w:p>
       <w:pPr>
@@ -14872,7 +14883,7 @@
 </file>
 
 <file path=word/footnotes.xml><?xml version="1.0" encoding="utf-8"?>
-<w:footnotes xmlns:wpc="http://schemas.microsoft.com/office/word/2010/wordprocessingCanvas" xmlns:cx="http://schemas.microsoft.com/office/drawing/2014/chartex" xmlns:cx1="http://schemas.microsoft.com/office/drawing/2015/9/8/chartex" xmlns:cx2="http://schemas.microsoft.com/office/drawing/2015/10/21/chartex" xmlns:cx3="http://schemas.microsoft.com/office/drawing/2016/5/9/chartex" xmlns:cx4="http://schemas.microsoft.com/office/drawing/2016/5/10/chartex" xmlns:cx5="http://schemas.microsoft.com/office/drawing/2016/5/11/chartex" xmlns:cx6="http://schemas.microsoft.com/office/drawing/2016/5/12/chartex" xmlns:cx7="http://schemas.microsoft.com/office/drawing/2016/5/13/chartex" xmlns:cx8="http://schemas.microsoft.com/office/drawing/2016/5/14/chartex" xmlns:mc="http://schemas.openxmlformats.org/markup-compatibility/2006" xmlns:aink="http://schemas.microsoft.com/office/drawing/2016/ink" xmlns:am3d="http://schemas.microsoft.com/office/drawing/2017/model3d" xmlns:o="urn:schemas-microsoft-com:office:office" xmlns:r="http://schemas.openxmlformats.org/officeDocument/2006/relationships" xmlns:m="http://schemas.openxmlformats.org/officeDocument/2006/math" xmlns:v="urn:schemas-microsoft-com:vml" xmlns:wp14="http://schemas.microsoft.com/office/word/2010/wordprocessingDrawing" xmlns:wp="http://schemas.openxmlformats.org/drawingml/2006/wordprocessingDrawing" xmlns:w10="urn:schemas-microsoft-com:office:word" xmlns:w="http://schemas.openxmlformats.org/wordprocessingml/2006/main" xmlns:w14="http://schemas.microsoft.com/office/word/2010/wordml" xmlns:w15="http://schemas.microsoft.com/office/word/2012/wordml" xmlns:w16cex="http://schemas.microsoft.com/office/word/2018/wordml/cex" xmlns:w16cid="http://schemas.microsoft.com/office/word/2016/wordml/cid" xmlns:w16="http://schemas.microsoft.com/office/word/2018/wordml" xmlns:w16sdtdh="http://schemas.microsoft.com/office/word/2020/wordml/sdtdatahash" xmlns:w16se="http://schemas.microsoft.com/office/word/2015/wordml/symex" xmlns:wpg="http://schemas.microsoft.com/office/word/2010/wordprocessingGroup" xmlns:wpi="http://schemas.microsoft.com/office/word/2010/wordprocessingInk" xmlns:wne="http://schemas.microsoft.com/office/word/2006/wordml" xmlns:wps="http://schemas.microsoft.com/office/word/2010/wordprocessingShape" mc:Ignorable="w14 w15 w16se w16cid w16 w16cex w16sdtdh wp14">
+<w:footnotes xmlns:wpc="http://schemas.microsoft.com/office/word/2010/wordprocessingCanvas" xmlns:cx="http://schemas.microsoft.com/office/drawing/2014/chartex" xmlns:cx1="http://schemas.microsoft.com/office/drawing/2015/9/8/chartex" xmlns:cx2="http://schemas.microsoft.com/office/drawing/2015/10/21/chartex" xmlns:cx3="http://schemas.microsoft.com/office/drawing/2016/5/9/chartex" xmlns:cx4="http://schemas.microsoft.com/office/drawing/2016/5/10/chartex" xmlns:cx5="http://schemas.microsoft.com/office/drawing/2016/5/11/chartex" xmlns:cx6="http://schemas.microsoft.com/office/drawing/2016/5/12/chartex" xmlns:cx7="http://schemas.microsoft.com/office/drawing/2016/5/13/chartex" xmlns:cx8="http://schemas.microsoft.com/office/drawing/2016/5/14/chartex" xmlns:mc="http://schemas.openxmlformats.org/markup-compatibility/2006" xmlns:aink="http://schemas.microsoft.com/office/drawing/2016/ink" xmlns:am3d="http://schemas.microsoft.com/office/drawing/2017/model3d" xmlns:o="urn:schemas-microsoft-com:office:office" xmlns:oel="http://schemas.microsoft.com/office/2019/extlst" xmlns:r="http://schemas.openxmlformats.org/officeDocument/2006/relationships" xmlns:m="http://schemas.openxmlformats.org/officeDocument/2006/math" xmlns:v="urn:schemas-microsoft-com:vml" xmlns:wp14="http://schemas.microsoft.com/office/word/2010/wordprocessingDrawing" xmlns:wp="http://schemas.openxmlformats.org/drawingml/2006/wordprocessingDrawing" xmlns:w10="urn:schemas-microsoft-com:office:word" xmlns:w="http://schemas.openxmlformats.org/wordprocessingml/2006/main" xmlns:w14="http://schemas.microsoft.com/office/word/2010/wordml" xmlns:w15="http://schemas.microsoft.com/office/word/2012/wordml" xmlns:w16cex="http://schemas.microsoft.com/office/word/2018/wordml/cex" xmlns:w16cid="http://schemas.microsoft.com/office/word/2016/wordml/cid" xmlns:w16="http://schemas.microsoft.com/office/word/2018/wordml" xmlns:w16du="http://schemas.microsoft.com/office/word/2023/wordml/word16du" xmlns:w16sdtdh="http://schemas.microsoft.com/office/word/2020/wordml/sdtdatahash" xmlns:w16se="http://schemas.microsoft.com/office/word/2015/wordml/symex" xmlns:wpg="http://schemas.microsoft.com/office/word/2010/wordprocessingGroup" xmlns:wpi="http://schemas.microsoft.com/office/word/2010/wordprocessingInk" xmlns:wne="http://schemas.microsoft.com/office/word/2006/wordml" xmlns:wps="http://schemas.microsoft.com/office/word/2010/wordprocessingShape" mc:Ignorable="w14 w15 w16se w16cid w16 w16cex w16sdtdh w16du wp14">
   <w:footnote w:type="separator" w:id="-1">
     <w:p>
       <w:pPr>
@@ -14897,7 +14908,7 @@
 </file>
 
 <file path=word/header1.xml><?xml version="1.0" encoding="utf-8"?>
-<w:hdr xmlns:wpc="http://schemas.microsoft.com/office/word/2010/wordprocessingCanvas" xmlns:cx="http://schemas.microsoft.com/office/drawing/2014/chartex" xmlns:cx1="http://schemas.microsoft.com/office/drawing/2015/9/8/chartex" xmlns:cx2="http://schemas.microsoft.com/office/drawing/2015/10/21/chartex" xmlns:cx3="http://schemas.microsoft.com/office/drawing/2016/5/9/chartex" xmlns:cx4="http://schemas.microsoft.com/office/drawing/2016/5/10/chartex" xmlns:cx5="http://schemas.microsoft.com/office/drawing/2016/5/11/chartex" xmlns:cx6="http://schemas.microsoft.com/office/drawing/2016/5/12/chartex" xmlns:cx7="http://schemas.microsoft.com/office/drawing/2016/5/13/chartex" xmlns:cx8="http://schemas.microsoft.com/office/drawing/2016/5/14/chartex" xmlns:mc="http://schemas.openxmlformats.org/markup-compatibility/2006" xmlns:aink="http://schemas.microsoft.com/office/drawing/2016/ink" xmlns:am3d="http://schemas.microsoft.com/office/drawing/2017/model3d" xmlns:o="urn:schemas-microsoft-com:office:office" xmlns:r="http://schemas.openxmlformats.org/officeDocument/2006/relationships" xmlns:m="http://schemas.openxmlformats.org/officeDocument/2006/math" xmlns:v="urn:schemas-microsoft-com:vml" xmlns:wp14="http://schemas.microsoft.com/office/word/2010/wordprocessingDrawing" xmlns:wp="http://schemas.openxmlformats.org/drawingml/2006/wordprocessingDrawing" xmlns:w10="urn:schemas-microsoft-com:office:word" xmlns:w="http://schemas.openxmlformats.org/wordprocessingml/2006/main" xmlns:w14="http://schemas.microsoft.com/office/word/2010/wordml" xmlns:w15="http://schemas.microsoft.com/office/word/2012/wordml" xmlns:w16cex="http://schemas.microsoft.com/office/word/2018/wordml/cex" xmlns:w16cid="http://schemas.microsoft.com/office/word/2016/wordml/cid" xmlns:w16="http://schemas.microsoft.com/office/word/2018/wordml" xmlns:w16sdtdh="http://schemas.microsoft.com/office/word/2020/wordml/sdtdatahash" xmlns:w16se="http://schemas.microsoft.com/office/word/2015/wordml/symex" xmlns:wpg="http://schemas.microsoft.com/office/word/2010/wordprocessingGroup" xmlns:wpi="http://schemas.microsoft.com/office/word/2010/wordprocessingInk" xmlns:wne="http://schemas.microsoft.com/office/word/2006/wordml" xmlns:wps="http://schemas.microsoft.com/office/word/2010/wordprocessingShape" mc:Ignorable="w14 w15 w16se w16cid w16 w16cex w16sdtdh wp14">
+<w:hdr xmlns:wpc="http://schemas.microsoft.com/office/word/2010/wordprocessingCanvas" xmlns:cx="http://schemas.microsoft.com/office/drawing/2014/chartex" xmlns:cx1="http://schemas.microsoft.com/office/drawing/2015/9/8/chartex" xmlns:cx2="http://schemas.microsoft.com/office/drawing/2015/10/21/chartex" xmlns:cx3="http://schemas.microsoft.com/office/drawing/2016/5/9/chartex" xmlns:cx4="http://schemas.microsoft.com/office/drawing/2016/5/10/chartex" xmlns:cx5="http://schemas.microsoft.com/office/drawing/2016/5/11/chartex" xmlns:cx6="http://schemas.microsoft.com/office/drawing/2016/5/12/chartex" xmlns:cx7="http://schemas.microsoft.com/office/drawing/2016/5/13/chartex" xmlns:cx8="http://schemas.microsoft.com/office/drawing/2016/5/14/chartex" xmlns:mc="http://schemas.openxmlformats.org/markup-compatibility/2006" xmlns:aink="http://schemas.microsoft.com/office/drawing/2016/ink" xmlns:am3d="http://schemas.microsoft.com/office/drawing/2017/model3d" xmlns:o="urn:schemas-microsoft-com:office:office" xmlns:oel="http://schemas.microsoft.com/office/2019/extlst" xmlns:r="http://schemas.openxmlformats.org/officeDocument/2006/relationships" xmlns:m="http://schemas.openxmlformats.org/officeDocument/2006/math" xmlns:v="urn:schemas-microsoft-com:vml" xmlns:wp14="http://schemas.microsoft.com/office/word/2010/wordprocessingDrawing" xmlns:wp="http://schemas.openxmlformats.org/drawingml/2006/wordprocessingDrawing" xmlns:w10="urn:schemas-microsoft-com:office:word" xmlns:w="http://schemas.openxmlformats.org/wordprocessingml/2006/main" xmlns:w14="http://schemas.microsoft.com/office/word/2010/wordml" xmlns:w15="http://schemas.microsoft.com/office/word/2012/wordml" xmlns:w16cex="http://schemas.microsoft.com/office/word/2018/wordml/cex" xmlns:w16cid="http://schemas.microsoft.com/office/word/2016/wordml/cid" xmlns:w16="http://schemas.microsoft.com/office/word/2018/wordml" xmlns:w16du="http://schemas.microsoft.com/office/word/2023/wordml/word16du" xmlns:w16sdtdh="http://schemas.microsoft.com/office/word/2020/wordml/sdtdatahash" xmlns:w16se="http://schemas.microsoft.com/office/word/2015/wordml/symex" xmlns:wpg="http://schemas.microsoft.com/office/word/2010/wordprocessingGroup" xmlns:wpi="http://schemas.microsoft.com/office/word/2010/wordprocessingInk" xmlns:wne="http://schemas.microsoft.com/office/word/2006/wordml" xmlns:wps="http://schemas.microsoft.com/office/word/2010/wordprocessingShape" mc:Ignorable="w14 w15 w16se w16cid w16 w16cex w16sdtdh w16du wp14">
   <w:p>
     <w:pPr>
       <w:rPr>
@@ -15219,7 +15230,7 @@
 </file>
 
 <file path=word/numbering.xml><?xml version="1.0" encoding="utf-8"?>
-<w:numbering xmlns:wpc="http://schemas.microsoft.com/office/word/2010/wordprocessingCanvas" xmlns:cx="http://schemas.microsoft.com/office/drawing/2014/chartex" xmlns:cx1="http://schemas.microsoft.com/office/drawing/2015/9/8/chartex" xmlns:cx2="http://schemas.microsoft.com/office/drawing/2015/10/21/chartex" xmlns:cx3="http://schemas.microsoft.com/office/drawing/2016/5/9/chartex" xmlns:cx4="http://schemas.microsoft.com/office/drawing/2016/5/10/chartex" xmlns:cx5="http://schemas.microsoft.com/office/drawing/2016/5/11/chartex" xmlns:cx6="http://schemas.microsoft.com/office/drawing/2016/5/12/chartex" xmlns:cx7="http://schemas.microsoft.com/office/drawing/2016/5/13/chartex" xmlns:cx8="http://schemas.microsoft.com/office/drawing/2016/5/14/chartex" xmlns:mc="http://schemas.openxmlformats.org/markup-compatibility/2006" xmlns:aink="http://schemas.microsoft.com/office/drawing/2016/ink" xmlns:am3d="http://schemas.microsoft.com/office/drawing/2017/model3d" xmlns:o="urn:schemas-microsoft-com:office:office" xmlns:r="http://schemas.openxmlformats.org/officeDocument/2006/relationships" xmlns:m="http://schemas.openxmlformats.org/officeDocument/2006/math" xmlns:v="urn:schemas-microsoft-com:vml" xmlns:wp14="http://schemas.microsoft.com/office/word/2010/wordprocessingDrawing" xmlns:wp="http://schemas.openxmlformats.org/drawingml/2006/wordprocessingDrawing" xmlns:w10="urn:schemas-microsoft-com:office:word" xmlns:w="http://schemas.openxmlformats.org/wordprocessingml/2006/main" xmlns:w14="http://schemas.microsoft.com/office/word/2010/wordml" xmlns:w15="http://schemas.microsoft.com/office/word/2012/wordml" xmlns:w16cex="http://schemas.microsoft.com/office/word/2018/wordml/cex" xmlns:w16cid="http://schemas.microsoft.com/office/word/2016/wordml/cid" xmlns:w16="http://schemas.microsoft.com/office/word/2018/wordml" xmlns:w16sdtdh="http://schemas.microsoft.com/office/word/2020/wordml/sdtdatahash" xmlns:w16se="http://schemas.microsoft.com/office/word/2015/wordml/symex" xmlns:wpg="http://schemas.microsoft.com/office/word/2010/wordprocessingGroup" xmlns:wpi="http://schemas.microsoft.com/office/word/2010/wordprocessingInk" xmlns:wne="http://schemas.microsoft.com/office/word/2006/wordml" xmlns:wps="http://schemas.microsoft.com/office/word/2010/wordprocessingShape" mc:Ignorable="w14 w15 w16se w16cid w16 w16cex w16sdtdh wp14">
+<w:numbering xmlns:wpc="http://schemas.microsoft.com/office/word/2010/wordprocessingCanvas" xmlns:cx="http://schemas.microsoft.com/office/drawing/2014/chartex" xmlns:cx1="http://schemas.microsoft.com/office/drawing/2015/9/8/chartex" xmlns:cx2="http://schemas.microsoft.com/office/drawing/2015/10/21/chartex" xmlns:cx3="http://schemas.microsoft.com/office/drawing/2016/5/9/chartex" xmlns:cx4="http://schemas.microsoft.com/office/drawing/2016/5/10/chartex" xmlns:cx5="http://schemas.microsoft.com/office/drawing/2016/5/11/chartex" xmlns:cx6="http://schemas.microsoft.com/office/drawing/2016/5/12/chartex" xmlns:cx7="http://schemas.microsoft.com/office/drawing/2016/5/13/chartex" xmlns:cx8="http://schemas.microsoft.com/office/drawing/2016/5/14/chartex" xmlns:mc="http://schemas.openxmlformats.org/markup-compatibility/2006" xmlns:aink="http://schemas.microsoft.com/office/drawing/2016/ink" xmlns:am3d="http://schemas.microsoft.com/office/drawing/2017/model3d" xmlns:o="urn:schemas-microsoft-com:office:office" xmlns:oel="http://schemas.microsoft.com/office/2019/extlst" xmlns:r="http://schemas.openxmlformats.org/officeDocument/2006/relationships" xmlns:m="http://schemas.openxmlformats.org/officeDocument/2006/math" xmlns:v="urn:schemas-microsoft-com:vml" xmlns:wp14="http://schemas.microsoft.com/office/word/2010/wordprocessingDrawing" xmlns:wp="http://schemas.openxmlformats.org/drawingml/2006/wordprocessingDrawing" xmlns:w10="urn:schemas-microsoft-com:office:word" xmlns:w="http://schemas.openxmlformats.org/wordprocessingml/2006/main" xmlns:w14="http://schemas.microsoft.com/office/word/2010/wordml" xmlns:w15="http://schemas.microsoft.com/office/word/2012/wordml" xmlns:w16cex="http://schemas.microsoft.com/office/word/2018/wordml/cex" xmlns:w16cid="http://schemas.microsoft.com/office/word/2016/wordml/cid" xmlns:w16="http://schemas.microsoft.com/office/word/2018/wordml" xmlns:w16du="http://schemas.microsoft.com/office/word/2023/wordml/word16du" xmlns:w16sdtdh="http://schemas.microsoft.com/office/word/2020/wordml/sdtdatahash" xmlns:w16se="http://schemas.microsoft.com/office/word/2015/wordml/symex" xmlns:wpg="http://schemas.microsoft.com/office/word/2010/wordprocessingGroup" xmlns:wpi="http://schemas.microsoft.com/office/word/2010/wordprocessingInk" xmlns:wne="http://schemas.microsoft.com/office/word/2006/wordml" xmlns:wps="http://schemas.microsoft.com/office/word/2010/wordprocessingShape" mc:Ignorable="w14 w15 w16se w16cid w16 w16cex w16sdtdh w16du wp14">
   <w:abstractNum w:abstractNumId="0" w15:restartNumberingAfterBreak="0">
     <w:nsid w:val="0F8A564D"/>
     <w:multiLevelType w:val="multilevel"/>
@@ -16879,49 +16890,49 @@
       </w:rPr>
     </w:lvl>
   </w:abstractNum>
-  <w:num w:numId="1">
+  <w:num w:numId="1" w16cid:durableId="920456270">
     <w:abstractNumId w:val="6"/>
   </w:num>
-  <w:num w:numId="2">
+  <w:num w:numId="2" w16cid:durableId="937181772">
     <w:abstractNumId w:val="8"/>
   </w:num>
-  <w:num w:numId="3">
+  <w:num w:numId="3" w16cid:durableId="579562375">
     <w:abstractNumId w:val="2"/>
   </w:num>
-  <w:num w:numId="4">
+  <w:num w:numId="4" w16cid:durableId="1015962060">
     <w:abstractNumId w:val="0"/>
   </w:num>
-  <w:num w:numId="5">
+  <w:num w:numId="5" w16cid:durableId="70546031">
     <w:abstractNumId w:val="9"/>
   </w:num>
-  <w:num w:numId="6">
+  <w:num w:numId="6" w16cid:durableId="1515726906">
     <w:abstractNumId w:val="10"/>
   </w:num>
-  <w:num w:numId="7">
+  <w:num w:numId="7" w16cid:durableId="258221245">
     <w:abstractNumId w:val="13"/>
   </w:num>
-  <w:num w:numId="8">
+  <w:num w:numId="8" w16cid:durableId="1968046468">
     <w:abstractNumId w:val="14"/>
   </w:num>
-  <w:num w:numId="9">
+  <w:num w:numId="9" w16cid:durableId="1882666820">
     <w:abstractNumId w:val="12"/>
   </w:num>
-  <w:num w:numId="10">
+  <w:num w:numId="10" w16cid:durableId="1649169178">
     <w:abstractNumId w:val="11"/>
   </w:num>
-  <w:num w:numId="11">
+  <w:num w:numId="11" w16cid:durableId="822817001">
     <w:abstractNumId w:val="3"/>
   </w:num>
-  <w:num w:numId="12">
+  <w:num w:numId="12" w16cid:durableId="1994483481">
     <w:abstractNumId w:val="7"/>
   </w:num>
-  <w:num w:numId="13">
+  <w:num w:numId="13" w16cid:durableId="1085028748">
     <w:abstractNumId w:val="4"/>
   </w:num>
-  <w:num w:numId="14">
+  <w:num w:numId="14" w16cid:durableId="845482186">
     <w:abstractNumId w:val="1"/>
   </w:num>
-  <w:num w:numId="15">
+  <w:num w:numId="15" w16cid:durableId="2104761181">
     <w:abstractNumId w:val="5"/>
     <w:lvlOverride w:ilvl="0">
       <w:lvl w:ilvl="0">
@@ -16935,7 +16946,7 @@
 </file>
 
 <file path=word/styles.xml><?xml version="1.0" encoding="utf-8"?>
-<w:styles xmlns:mc="http://schemas.openxmlformats.org/markup-compatibility/2006" xmlns:r="http://schemas.openxmlformats.org/officeDocument/2006/relationships" xmlns:w="http://schemas.openxmlformats.org/wordprocessingml/2006/main" xmlns:w14="http://schemas.microsoft.com/office/word/2010/wordml" xmlns:w15="http://schemas.microsoft.com/office/word/2012/wordml" xmlns:w16cex="http://schemas.microsoft.com/office/word/2018/wordml/cex" xmlns:w16cid="http://schemas.microsoft.com/office/word/2016/wordml/cid" xmlns:w16="http://schemas.microsoft.com/office/word/2018/wordml" xmlns:w16sdtdh="http://schemas.microsoft.com/office/word/2020/wordml/sdtdatahash" xmlns:w16se="http://schemas.microsoft.com/office/word/2015/wordml/symex" mc:Ignorable="w14 w15 w16se w16cid w16 w16cex w16sdtdh">
+<w:styles xmlns:mc="http://schemas.openxmlformats.org/markup-compatibility/2006" xmlns:r="http://schemas.openxmlformats.org/officeDocument/2006/relationships" xmlns:w="http://schemas.openxmlformats.org/wordprocessingml/2006/main" xmlns:w14="http://schemas.microsoft.com/office/word/2010/wordml" xmlns:w15="http://schemas.microsoft.com/office/word/2012/wordml" xmlns:w16cex="http://schemas.microsoft.com/office/word/2018/wordml/cex" xmlns:w16cid="http://schemas.microsoft.com/office/word/2016/wordml/cid" xmlns:w16="http://schemas.microsoft.com/office/word/2018/wordml" xmlns:w16du="http://schemas.microsoft.com/office/word/2023/wordml/word16du" xmlns:w16sdtdh="http://schemas.microsoft.com/office/word/2020/wordml/sdtdatahash" xmlns:w16se="http://schemas.microsoft.com/office/word/2015/wordml/symex" mc:Ignorable="w14 w15 w16se w16cid w16 w16cex w16sdtdh w16du">
   <w:docDefaults>
     <w:rPrDefault>
       <w:rPr>
@@ -17057,6 +17068,7 @@
     <w:lsdException w:name="HTML Sample" w:semiHidden="1" w:unhideWhenUsed="1"/>
     <w:lsdException w:name="HTML Typewriter" w:semiHidden="1" w:unhideWhenUsed="1"/>
     <w:lsdException w:name="HTML Variable" w:semiHidden="1" w:unhideWhenUsed="1"/>
+    <w:lsdException w:name="Normal Table" w:semiHidden="1" w:unhideWhenUsed="1"/>
     <w:lsdException w:name="annotation subject" w:semiHidden="1" w:unhideWhenUsed="1"/>
     <w:lsdException w:name="No List" w:semiHidden="1" w:unhideWhenUsed="1"/>
     <w:lsdException w:name="Outline List 1" w:semiHidden="1" w:unhideWhenUsed="1"/>
@@ -17099,8 +17111,11 @@
     <w:lsdException w:name="Table Contemporary" w:semiHidden="1" w:unhideWhenUsed="1"/>
     <w:lsdException w:name="Table Elegant" w:semiHidden="1" w:unhideWhenUsed="1"/>
     <w:lsdException w:name="Table Professional" w:semiHidden="1" w:unhideWhenUsed="1"/>
+    <w:lsdException w:name="Table Subtle 1" w:semiHidden="1" w:unhideWhenUsed="1"/>
     <w:lsdException w:name="Table Subtle 2" w:semiHidden="1" w:unhideWhenUsed="1"/>
     <w:lsdException w:name="Table Web 1" w:semiHidden="1" w:unhideWhenUsed="1"/>
+    <w:lsdException w:name="Table Web 2" w:semiHidden="1" w:unhideWhenUsed="1"/>
+    <w:lsdException w:name="Table Web 3" w:semiHidden="1" w:unhideWhenUsed="1"/>
     <w:lsdException w:name="Balloon Text" w:semiHidden="1" w:unhideWhenUsed="1"/>
     <w:lsdException w:name="Table Grid" w:uiPriority="39"/>
     <w:lsdException w:name="Table Theme" w:semiHidden="1" w:unhideWhenUsed="1"/>
